--- a/Vue.docx
+++ b/Vue.docx
@@ -173,11 +173,6 @@
       </w:r>
     </w:p>
     <w:p>
-      <w:pPr>
-        <w:rPr>
-          <w:rFonts w:hint="eastAsia"/>
-        </w:rPr>
-      </w:pPr>
       <w:r>
         <w:t xml:space="preserve">2. </w:t>
       </w:r>
@@ -215,10 +210,7 @@
         <w:t>.</w:t>
       </w:r>
       <w:r>
-        <w:t xml:space="preserve"> </w:t>
-      </w:r>
-      <w:r>
-        <w:t>v</w:t>
+        <w:t xml:space="preserve"> v</w:t>
       </w:r>
       <w:r>
         <w:rPr>
@@ -297,11 +289,6 @@
       </w:r>
     </w:p>
     <w:p>
-      <w:pPr>
-        <w:rPr>
-          <w:rFonts w:hint="eastAsia"/>
-        </w:rPr>
-      </w:pPr>
       <w:r>
         <w:t>6. npm install -g nodemon</w:t>
       </w:r>
@@ -322,11 +309,6 @@
       </w:r>
     </w:p>
     <w:p>
-      <w:pPr>
-        <w:rPr>
-          <w:rFonts w:hint="eastAsia"/>
-        </w:rPr>
-      </w:pPr>
       <w:r>
         <w:rPr>
           <w:rFonts w:hint="eastAsia"/>
@@ -452,15 +434,7 @@
         <w:t>서버쪽에서 설치)</w:t>
       </w:r>
     </w:p>
-    <w:p>
-      <w:pPr>
-        <w:rPr>
-          <w:rFonts w:hint="eastAsia"/>
-        </w:rPr>
-      </w:pPr>
-      <w:bookmarkStart w:id="0" w:name="_GoBack"/>
-      <w:bookmarkEnd w:id="0"/>
-    </w:p>
+    <w:p/>
     <w:p>
       <w:r>
         <w:rPr>
@@ -782,6 +756,45 @@
       </w:r>
     </w:p>
     <w:p/>
+    <w:p>
+      <w:pPr>
+        <w:rPr>
+          <w:rFonts w:hint="eastAsia"/>
+        </w:rPr>
+      </w:pPr>
+      <w:r>
+        <w:rPr>
+          <w:rFonts w:hint="eastAsia"/>
+        </w:rPr>
+        <w:t xml:space="preserve">- </w:t>
+      </w:r>
+      <w:r>
+        <w:t>css</w:t>
+      </w:r>
+      <w:r>
+        <w:rPr>
+          <w:rFonts w:hint="eastAsia"/>
+        </w:rPr>
+        <w:t xml:space="preserve">에서 </w:t>
+      </w:r>
+      <w:r>
+        <w:t>cursor: pointer</w:t>
+      </w:r>
+      <w:r>
+        <w:rPr>
+          <w:rFonts w:hint="eastAsia"/>
+        </w:rPr>
+        <w:t xml:space="preserve">로 하면 일반 마우스 모양에서 손 </w:t>
+      </w:r>
+      <w:bookmarkStart w:id="0" w:name="_GoBack"/>
+      <w:bookmarkEnd w:id="0"/>
+      <w:r>
+        <w:rPr>
+          <w:rFonts w:hint="eastAsia"/>
+        </w:rPr>
+        <w:t>모양으로 바뀜</w:t>
+      </w:r>
+    </w:p>
     <w:sectPr>
       <w:pgSz w:w="11906" w:h="16838"/>
       <w:pgMar w:top="1701" w:right="1440" w:bottom="1440" w:left="1440" w:header="851" w:footer="992" w:gutter="0"/>

--- a/Vue.docx
+++ b/Vue.docx
@@ -432,6 +432,146 @@
           <w:rFonts w:hint="eastAsia"/>
         </w:rPr>
         <w:t>서버쪽에서 설치)</w:t>
+      </w:r>
+    </w:p>
+    <w:p>
+      <w:r>
+        <w:rPr>
+          <w:rFonts w:hint="eastAsia"/>
+        </w:rPr>
+        <w:t xml:space="preserve">12. </w:t>
+      </w:r>
+      <w:r>
+        <w:t>npm install --save jsonwebtoken</w:t>
+      </w:r>
+      <w:r>
+        <w:tab/>
+        <w:t>(</w:t>
+      </w:r>
+      <w:r>
+        <w:rPr>
+          <w:rFonts w:hint="eastAsia"/>
+        </w:rPr>
+        <w:t>서버쪽에서 설치)</w:t>
+      </w:r>
+    </w:p>
+    <w:p>
+      <w:r>
+        <w:t xml:space="preserve">13. </w:t>
+      </w:r>
+      <w:r>
+        <w:rPr>
+          <w:rFonts w:hint="eastAsia"/>
+        </w:rPr>
+        <w:t>np</w:t>
+      </w:r>
+      <w:r>
+        <w:t xml:space="preserve">m install --save bcrypt-nodejs </w:t>
+      </w:r>
+      <w:r>
+        <w:tab/>
+        <w:t>(</w:t>
+      </w:r>
+      <w:r>
+        <w:rPr>
+          <w:rFonts w:hint="eastAsia"/>
+        </w:rPr>
+        <w:t>서버쪽에서 설치)</w:t>
+      </w:r>
+    </w:p>
+    <w:p>
+      <w:r>
+        <w:t xml:space="preserve">14. </w:t>
+      </w:r>
+      <w:r>
+        <w:rPr>
+          <w:rFonts w:hint="eastAsia"/>
+        </w:rPr>
+        <w:t>np</w:t>
+      </w:r>
+      <w:r>
+        <w:t xml:space="preserve">m install --save </w:t>
+      </w:r>
+      <w:r>
+        <w:t>bluebird</w:t>
+      </w:r>
+      <w:r>
+        <w:tab/>
+        <w:t>(</w:t>
+      </w:r>
+      <w:r>
+        <w:rPr>
+          <w:rFonts w:hint="eastAsia"/>
+        </w:rPr>
+        <w:t>서버쪽에서 설치)</w:t>
+      </w:r>
+    </w:p>
+    <w:p>
+      <w:r>
+        <w:t>15</w:t>
+      </w:r>
+      <w:r>
+        <w:t xml:space="preserve">. </w:t>
+      </w:r>
+      <w:r>
+        <w:rPr>
+          <w:rFonts w:hint="eastAsia"/>
+        </w:rPr>
+        <w:t>np</w:t>
+      </w:r>
+      <w:r>
+        <w:t xml:space="preserve">m install --save </w:t>
+      </w:r>
+      <w:r>
+        <w:rPr>
+          <w:rFonts w:hint="eastAsia"/>
+        </w:rPr>
+        <w:t>vuex</w:t>
+      </w:r>
+      <w:r>
+        <w:tab/>
+        <w:t>(</w:t>
+      </w:r>
+      <w:r>
+        <w:rPr>
+          <w:rFonts w:hint="eastAsia"/>
+        </w:rPr>
+        <w:t>클라이언트</w:t>
+      </w:r>
+      <w:r>
+        <w:rPr>
+          <w:rFonts w:hint="eastAsia"/>
+        </w:rPr>
+        <w:t>쪽에서 설치)</w:t>
+      </w:r>
+    </w:p>
+    <w:p>
+      <w:r>
+        <w:t xml:space="preserve">16. </w:t>
+      </w:r>
+      <w:r>
+        <w:rPr>
+          <w:rFonts w:hint="eastAsia"/>
+        </w:rPr>
+        <w:t>np</w:t>
+      </w:r>
+      <w:r>
+        <w:t xml:space="preserve">m install --save </w:t>
+      </w:r>
+      <w:r>
+        <w:t>vuex-router-sync</w:t>
+      </w:r>
+      <w:bookmarkStart w:id="0" w:name="_GoBack"/>
+      <w:bookmarkEnd w:id="0"/>
+      <w:r>
+        <w:tab/>
+        <w:t>(</w:t>
+      </w:r>
+      <w:r>
+        <w:rPr>
+          <w:rFonts w:hint="eastAsia"/>
+        </w:rPr>
+        <w:t>클라이언트쪽에서 설치)</w:t>
       </w:r>
     </w:p>
     <w:p/>
@@ -757,11 +897,6 @@
     </w:p>
     <w:p/>
     <w:p>
-      <w:pPr>
-        <w:rPr>
-          <w:rFonts w:hint="eastAsia"/>
-        </w:rPr>
-      </w:pPr>
       <w:r>
         <w:rPr>
           <w:rFonts w:hint="eastAsia"/>
@@ -784,15 +919,473 @@
         <w:rPr>
           <w:rFonts w:hint="eastAsia"/>
         </w:rPr>
-        <w:t xml:space="preserve">로 하면 일반 마우스 모양에서 손 </w:t>
-      </w:r>
-      <w:bookmarkStart w:id="0" w:name="_GoBack"/>
-      <w:bookmarkEnd w:id="0"/>
-      <w:r>
-        <w:rPr>
-          <w:rFonts w:hint="eastAsia"/>
-        </w:rPr>
-        <w:t>모양으로 바뀜</w:t>
+        <w:t>로 하면 일반 마우스 모양에서 손 모양으로 바뀜</w:t>
+      </w:r>
+    </w:p>
+    <w:p>
+      <w:r>
+        <w:rPr>
+          <w:rFonts w:hint="eastAsia"/>
+        </w:rPr>
+        <w:t>-</w:t>
+      </w:r>
+      <w:r>
+        <w:t xml:space="preserve"> </w:t>
+      </w:r>
+      <w:r>
+        <w:rPr>
+          <w:rFonts w:hint="eastAsia"/>
+        </w:rPr>
+        <w:t>force: true가 무슨 뜻일까?</w:t>
+      </w:r>
+    </w:p>
+    <w:tbl>
+      <w:tblPr>
+        <w:tblStyle w:val="a5"/>
+        <w:tblW w:w="0" w:type="auto"/>
+        <w:tblLook w:val="04A0" w:firstRow="1" w:lastRow="0" w:firstColumn="1" w:lastColumn="0" w:noHBand="0" w:noVBand="1"/>
+      </w:tblPr>
+      <w:tblGrid>
+        <w:gridCol w:w="9016"/>
+      </w:tblGrid>
+      <w:tr>
+        <w:tc>
+          <w:tcPr>
+            <w:tcW w:w="9016" w:type="dxa"/>
+          </w:tcPr>
+          <w:p>
+            <w:pPr>
+              <w:widowControl/>
+              <w:shd w:val="clear" w:color="auto" w:fill="1E1E1E"/>
+              <w:wordWrap/>
+              <w:autoSpaceDE/>
+              <w:autoSpaceDN/>
+              <w:spacing w:line="285" w:lineRule="atLeast"/>
+              <w:jc w:val="left"/>
+              <w:rPr>
+                <w:rFonts w:ascii="Consolas" w:eastAsia="굴림" w:hAnsi="Consolas" w:cs="굴림"/>
+                <w:color w:val="D4D4D4"/>
+                <w:kern w:val="0"/>
+                <w:sz w:val="21"/>
+                <w:szCs w:val="21"/>
+              </w:rPr>
+            </w:pPr>
+            <w:r>
+              <w:rPr>
+                <w:rFonts w:ascii="Consolas" w:eastAsia="굴림" w:hAnsi="Consolas" w:cs="굴림"/>
+                <w:color w:val="9CDCFE"/>
+                <w:kern w:val="0"/>
+                <w:sz w:val="21"/>
+                <w:szCs w:val="21"/>
+              </w:rPr>
+              <w:t>sequelize</w:t>
+            </w:r>
+            <w:r>
+              <w:rPr>
+                <w:rFonts w:ascii="Consolas" w:eastAsia="굴림" w:hAnsi="Consolas" w:cs="굴림"/>
+                <w:color w:val="D4D4D4"/>
+                <w:kern w:val="0"/>
+                <w:sz w:val="21"/>
+                <w:szCs w:val="21"/>
+              </w:rPr>
+              <w:t>.</w:t>
+            </w:r>
+            <w:r>
+              <w:rPr>
+                <w:rFonts w:ascii="Consolas" w:eastAsia="굴림" w:hAnsi="Consolas" w:cs="굴림"/>
+                <w:color w:val="DCDCAA"/>
+                <w:kern w:val="0"/>
+                <w:sz w:val="21"/>
+                <w:szCs w:val="21"/>
+              </w:rPr>
+              <w:t>sync</w:t>
+            </w:r>
+            <w:r>
+              <w:rPr>
+                <w:rFonts w:ascii="Consolas" w:eastAsia="굴림" w:hAnsi="Consolas" w:cs="굴림"/>
+                <w:color w:val="D4D4D4"/>
+                <w:kern w:val="0"/>
+                <w:sz w:val="21"/>
+                <w:szCs w:val="21"/>
+              </w:rPr>
+              <w:t>({</w:t>
+            </w:r>
+            <w:r>
+              <w:rPr>
+                <w:rFonts w:ascii="Consolas" w:eastAsia="굴림" w:hAnsi="Consolas" w:cs="굴림"/>
+                <w:color w:val="9CDCFE"/>
+                <w:kern w:val="0"/>
+                <w:sz w:val="21"/>
+                <w:szCs w:val="21"/>
+              </w:rPr>
+              <w:t>force:</w:t>
+            </w:r>
+            <w:r>
+              <w:rPr>
+                <w:rFonts w:ascii="Consolas" w:eastAsia="굴림" w:hAnsi="Consolas" w:cs="굴림"/>
+                <w:color w:val="D4D4D4"/>
+                <w:kern w:val="0"/>
+                <w:sz w:val="21"/>
+                <w:szCs w:val="21"/>
+              </w:rPr>
+              <w:t xml:space="preserve"> </w:t>
+            </w:r>
+            <w:r>
+              <w:rPr>
+                <w:rFonts w:ascii="Consolas" w:eastAsia="굴림" w:hAnsi="Consolas" w:cs="굴림"/>
+                <w:color w:val="569CD6"/>
+                <w:kern w:val="0"/>
+                <w:sz w:val="21"/>
+                <w:szCs w:val="21"/>
+              </w:rPr>
+              <w:t>true</w:t>
+            </w:r>
+            <w:r>
+              <w:rPr>
+                <w:rFonts w:ascii="Consolas" w:eastAsia="굴림" w:hAnsi="Consolas" w:cs="굴림"/>
+                <w:color w:val="D4D4D4"/>
+                <w:kern w:val="0"/>
+                <w:sz w:val="21"/>
+                <w:szCs w:val="21"/>
+              </w:rPr>
+              <w:t>}).</w:t>
+            </w:r>
+            <w:r>
+              <w:rPr>
+                <w:rFonts w:ascii="Consolas" w:eastAsia="굴림" w:hAnsi="Consolas" w:cs="굴림"/>
+                <w:color w:val="DCDCAA"/>
+                <w:kern w:val="0"/>
+                <w:sz w:val="21"/>
+                <w:szCs w:val="21"/>
+              </w:rPr>
+              <w:t>then</w:t>
+            </w:r>
+            <w:r>
+              <w:rPr>
+                <w:rFonts w:ascii="Consolas" w:eastAsia="굴림" w:hAnsi="Consolas" w:cs="굴림"/>
+                <w:color w:val="D4D4D4"/>
+                <w:kern w:val="0"/>
+                <w:sz w:val="21"/>
+                <w:szCs w:val="21"/>
+              </w:rPr>
+              <w:t xml:space="preserve">(() </w:t>
+            </w:r>
+            <w:r>
+              <w:rPr>
+                <w:rFonts w:ascii="Consolas" w:eastAsia="굴림" w:hAnsi="Consolas" w:cs="굴림"/>
+                <w:color w:val="569CD6"/>
+                <w:kern w:val="0"/>
+                <w:sz w:val="21"/>
+                <w:szCs w:val="21"/>
+              </w:rPr>
+              <w:t>=&gt;</w:t>
+            </w:r>
+            <w:r>
+              <w:rPr>
+                <w:rFonts w:ascii="Consolas" w:eastAsia="굴림" w:hAnsi="Consolas" w:cs="굴림"/>
+                <w:color w:val="D4D4D4"/>
+                <w:kern w:val="0"/>
+                <w:sz w:val="21"/>
+                <w:szCs w:val="21"/>
+              </w:rPr>
+              <w:t xml:space="preserve"> {</w:t>
+            </w:r>
+          </w:p>
+          <w:p>
+            <w:pPr>
+              <w:widowControl/>
+              <w:shd w:val="clear" w:color="auto" w:fill="1E1E1E"/>
+              <w:wordWrap/>
+              <w:autoSpaceDE/>
+              <w:autoSpaceDN/>
+              <w:spacing w:line="285" w:lineRule="atLeast"/>
+              <w:jc w:val="left"/>
+              <w:rPr>
+                <w:rFonts w:ascii="Consolas" w:eastAsia="굴림" w:hAnsi="Consolas" w:cs="굴림"/>
+                <w:color w:val="D4D4D4"/>
+                <w:kern w:val="0"/>
+                <w:sz w:val="21"/>
+                <w:szCs w:val="21"/>
+              </w:rPr>
+            </w:pPr>
+            <w:r>
+              <w:rPr>
+                <w:rFonts w:ascii="Consolas" w:eastAsia="굴림" w:hAnsi="Consolas" w:cs="굴림"/>
+                <w:color w:val="D4D4D4"/>
+                <w:kern w:val="0"/>
+                <w:sz w:val="21"/>
+                <w:szCs w:val="21"/>
+              </w:rPr>
+              <w:t xml:space="preserve">    </w:t>
+            </w:r>
+            <w:r>
+              <w:rPr>
+                <w:rFonts w:ascii="Consolas" w:eastAsia="굴림" w:hAnsi="Consolas" w:cs="굴림"/>
+                <w:color w:val="9CDCFE"/>
+                <w:kern w:val="0"/>
+                <w:sz w:val="21"/>
+                <w:szCs w:val="21"/>
+              </w:rPr>
+              <w:t>app</w:t>
+            </w:r>
+            <w:r>
+              <w:rPr>
+                <w:rFonts w:ascii="Consolas" w:eastAsia="굴림" w:hAnsi="Consolas" w:cs="굴림"/>
+                <w:color w:val="D4D4D4"/>
+                <w:kern w:val="0"/>
+                <w:sz w:val="21"/>
+                <w:szCs w:val="21"/>
+              </w:rPr>
+              <w:t>.</w:t>
+            </w:r>
+            <w:r>
+              <w:rPr>
+                <w:rFonts w:ascii="Consolas" w:eastAsia="굴림" w:hAnsi="Consolas" w:cs="굴림"/>
+                <w:color w:val="DCDCAA"/>
+                <w:kern w:val="0"/>
+                <w:sz w:val="21"/>
+                <w:szCs w:val="21"/>
+              </w:rPr>
+              <w:t>listen</w:t>
+            </w:r>
+            <w:r>
+              <w:rPr>
+                <w:rFonts w:ascii="Consolas" w:eastAsia="굴림" w:hAnsi="Consolas" w:cs="굴림"/>
+                <w:color w:val="D4D4D4"/>
+                <w:kern w:val="0"/>
+                <w:sz w:val="21"/>
+                <w:szCs w:val="21"/>
+              </w:rPr>
+              <w:t>(</w:t>
+            </w:r>
+            <w:r>
+              <w:rPr>
+                <w:rFonts w:ascii="Consolas" w:eastAsia="굴림" w:hAnsi="Consolas" w:cs="굴림"/>
+                <w:color w:val="9CDCFE"/>
+                <w:kern w:val="0"/>
+                <w:sz w:val="21"/>
+                <w:szCs w:val="21"/>
+              </w:rPr>
+              <w:t>config</w:t>
+            </w:r>
+            <w:r>
+              <w:rPr>
+                <w:rFonts w:ascii="Consolas" w:eastAsia="굴림" w:hAnsi="Consolas" w:cs="굴림"/>
+                <w:color w:val="D4D4D4"/>
+                <w:kern w:val="0"/>
+                <w:sz w:val="21"/>
+                <w:szCs w:val="21"/>
+              </w:rPr>
+              <w:t>.</w:t>
+            </w:r>
+            <w:r>
+              <w:rPr>
+                <w:rFonts w:ascii="Consolas" w:eastAsia="굴림" w:hAnsi="Consolas" w:cs="굴림"/>
+                <w:color w:val="9CDCFE"/>
+                <w:kern w:val="0"/>
+                <w:sz w:val="21"/>
+                <w:szCs w:val="21"/>
+              </w:rPr>
+              <w:t>port</w:t>
+            </w:r>
+            <w:r>
+              <w:rPr>
+                <w:rFonts w:ascii="Consolas" w:eastAsia="굴림" w:hAnsi="Consolas" w:cs="굴림"/>
+                <w:color w:val="D4D4D4"/>
+                <w:kern w:val="0"/>
+                <w:sz w:val="21"/>
+                <w:szCs w:val="21"/>
+              </w:rPr>
+              <w:t>)</w:t>
+            </w:r>
+          </w:p>
+          <w:p>
+            <w:pPr>
+              <w:widowControl/>
+              <w:shd w:val="clear" w:color="auto" w:fill="1E1E1E"/>
+              <w:wordWrap/>
+              <w:autoSpaceDE/>
+              <w:autoSpaceDN/>
+              <w:spacing w:line="285" w:lineRule="atLeast"/>
+              <w:jc w:val="left"/>
+              <w:rPr>
+                <w:rFonts w:ascii="Consolas" w:eastAsia="굴림" w:hAnsi="Consolas" w:cs="굴림"/>
+                <w:color w:val="D4D4D4"/>
+                <w:kern w:val="0"/>
+                <w:sz w:val="21"/>
+                <w:szCs w:val="21"/>
+              </w:rPr>
+            </w:pPr>
+            <w:r>
+              <w:rPr>
+                <w:rFonts w:ascii="Consolas" w:eastAsia="굴림" w:hAnsi="Consolas" w:cs="굴림"/>
+                <w:color w:val="D4D4D4"/>
+                <w:kern w:val="0"/>
+                <w:sz w:val="21"/>
+                <w:szCs w:val="21"/>
+              </w:rPr>
+              <w:t xml:space="preserve">    </w:t>
+            </w:r>
+            <w:r>
+              <w:rPr>
+                <w:rFonts w:ascii="Consolas" w:eastAsia="굴림" w:hAnsi="Consolas" w:cs="굴림"/>
+                <w:color w:val="4EC9B0"/>
+                <w:kern w:val="0"/>
+                <w:sz w:val="21"/>
+                <w:szCs w:val="21"/>
+              </w:rPr>
+              <w:t>console</w:t>
+            </w:r>
+            <w:r>
+              <w:rPr>
+                <w:rFonts w:ascii="Consolas" w:eastAsia="굴림" w:hAnsi="Consolas" w:cs="굴림"/>
+                <w:color w:val="D4D4D4"/>
+                <w:kern w:val="0"/>
+                <w:sz w:val="21"/>
+                <w:szCs w:val="21"/>
+              </w:rPr>
+              <w:t>.</w:t>
+            </w:r>
+            <w:r>
+              <w:rPr>
+                <w:rFonts w:ascii="Consolas" w:eastAsia="굴림" w:hAnsi="Consolas" w:cs="굴림"/>
+                <w:color w:val="DCDCAA"/>
+                <w:kern w:val="0"/>
+                <w:sz w:val="21"/>
+                <w:szCs w:val="21"/>
+              </w:rPr>
+              <w:t>log</w:t>
+            </w:r>
+            <w:r>
+              <w:rPr>
+                <w:rFonts w:ascii="Consolas" w:eastAsia="굴림" w:hAnsi="Consolas" w:cs="굴림"/>
+                <w:color w:val="D4D4D4"/>
+                <w:kern w:val="0"/>
+                <w:sz w:val="21"/>
+                <w:szCs w:val="21"/>
+              </w:rPr>
+              <w:t>(</w:t>
+            </w:r>
+            <w:r>
+              <w:rPr>
+                <w:rFonts w:ascii="Consolas" w:eastAsia="굴림" w:hAnsi="Consolas" w:cs="굴림"/>
+                <w:color w:val="CE9178"/>
+                <w:kern w:val="0"/>
+                <w:sz w:val="21"/>
+                <w:szCs w:val="21"/>
+              </w:rPr>
+              <w:t xml:space="preserve">`Server started on port </w:t>
+            </w:r>
+            <w:r>
+              <w:rPr>
+                <w:rFonts w:ascii="Consolas" w:eastAsia="굴림" w:hAnsi="Consolas" w:cs="굴림"/>
+                <w:color w:val="569CD6"/>
+                <w:kern w:val="0"/>
+                <w:sz w:val="21"/>
+                <w:szCs w:val="21"/>
+              </w:rPr>
+              <w:t>${</w:t>
+            </w:r>
+            <w:r>
+              <w:rPr>
+                <w:rFonts w:ascii="Consolas" w:eastAsia="굴림" w:hAnsi="Consolas" w:cs="굴림"/>
+                <w:color w:val="9CDCFE"/>
+                <w:kern w:val="0"/>
+                <w:sz w:val="21"/>
+                <w:szCs w:val="21"/>
+              </w:rPr>
+              <w:t>config</w:t>
+            </w:r>
+            <w:r>
+              <w:rPr>
+                <w:rFonts w:ascii="Consolas" w:eastAsia="굴림" w:hAnsi="Consolas" w:cs="굴림"/>
+                <w:color w:val="D4D4D4"/>
+                <w:kern w:val="0"/>
+                <w:sz w:val="21"/>
+                <w:szCs w:val="21"/>
+              </w:rPr>
+              <w:t>.</w:t>
+            </w:r>
+            <w:r>
+              <w:rPr>
+                <w:rFonts w:ascii="Consolas" w:eastAsia="굴림" w:hAnsi="Consolas" w:cs="굴림"/>
+                <w:color w:val="9CDCFE"/>
+                <w:kern w:val="0"/>
+                <w:sz w:val="21"/>
+                <w:szCs w:val="21"/>
+              </w:rPr>
+              <w:t>port</w:t>
+            </w:r>
+            <w:r>
+              <w:rPr>
+                <w:rFonts w:ascii="Consolas" w:eastAsia="굴림" w:hAnsi="Consolas" w:cs="굴림"/>
+                <w:color w:val="569CD6"/>
+                <w:kern w:val="0"/>
+                <w:sz w:val="21"/>
+                <w:szCs w:val="21"/>
+              </w:rPr>
+              <w:t>}</w:t>
+            </w:r>
+            <w:r>
+              <w:rPr>
+                <w:rFonts w:ascii="Consolas" w:eastAsia="굴림" w:hAnsi="Consolas" w:cs="굴림"/>
+                <w:color w:val="CE9178"/>
+                <w:kern w:val="0"/>
+                <w:sz w:val="21"/>
+                <w:szCs w:val="21"/>
+              </w:rPr>
+              <w:t>`</w:t>
+            </w:r>
+            <w:r>
+              <w:rPr>
+                <w:rFonts w:ascii="Consolas" w:eastAsia="굴림" w:hAnsi="Consolas" w:cs="굴림"/>
+                <w:color w:val="D4D4D4"/>
+                <w:kern w:val="0"/>
+                <w:sz w:val="21"/>
+                <w:szCs w:val="21"/>
+              </w:rPr>
+              <w:t>)</w:t>
+            </w:r>
+          </w:p>
+          <w:p>
+            <w:pPr>
+              <w:widowControl/>
+              <w:shd w:val="clear" w:color="auto" w:fill="1E1E1E"/>
+              <w:wordWrap/>
+              <w:autoSpaceDE/>
+              <w:autoSpaceDN/>
+              <w:spacing w:line="285" w:lineRule="atLeast"/>
+              <w:jc w:val="left"/>
+              <w:rPr>
+                <w:rFonts w:ascii="Consolas" w:eastAsia="굴림" w:hAnsi="Consolas" w:cs="굴림"/>
+                <w:color w:val="D4D4D4"/>
+                <w:kern w:val="0"/>
+                <w:sz w:val="21"/>
+                <w:szCs w:val="21"/>
+              </w:rPr>
+            </w:pPr>
+            <w:r>
+              <w:rPr>
+                <w:rFonts w:ascii="Consolas" w:eastAsia="굴림" w:hAnsi="Consolas" w:cs="굴림"/>
+                <w:color w:val="D4D4D4"/>
+                <w:kern w:val="0"/>
+                <w:sz w:val="21"/>
+                <w:szCs w:val="21"/>
+              </w:rPr>
+              <w:t>})</w:t>
+            </w:r>
+          </w:p>
+          <w:p/>
+        </w:tc>
+      </w:tr>
+    </w:tbl>
+    <w:p/>
+    <w:p>
+      <w:r>
+        <w:rPr>
+          <w:rFonts w:hint="eastAsia"/>
+        </w:rPr>
+        <w:t>ㅁ</w:t>
       </w:r>
     </w:p>
     <w:sectPr>
@@ -1327,6 +1920,25 @@
     <w:uiPriority w:val="99"/>
     <w:rsid w:val="008429AA"/>
   </w:style>
+  <w:style w:type="table" w:styleId="a5">
+    <w:name w:val="Table Grid"/>
+    <w:basedOn w:val="a1"/>
+    <w:uiPriority w:val="39"/>
+    <w:rsid w:val="00903F2D"/>
+    <w:pPr>
+      <w:spacing w:after="0" w:line="240" w:lineRule="auto"/>
+    </w:pPr>
+    <w:tblPr>
+      <w:tblBorders>
+        <w:top w:val="single" w:sz="4" w:space="0" w:color="auto"/>
+        <w:left w:val="single" w:sz="4" w:space="0" w:color="auto"/>
+        <w:bottom w:val="single" w:sz="4" w:space="0" w:color="auto"/>
+        <w:right w:val="single" w:sz="4" w:space="0" w:color="auto"/>
+        <w:insideH w:val="single" w:sz="4" w:space="0" w:color="auto"/>
+        <w:insideV w:val="single" w:sz="4" w:space="0" w:color="auto"/>
+      </w:tblBorders>
+    </w:tblPr>
+  </w:style>
 </w:styles>
 </file>
 

--- a/Vue.docx
+++ b/Vue.docx
@@ -490,10 +490,7 @@
         <w:t>np</w:t>
       </w:r>
       <w:r>
-        <w:t xml:space="preserve">m install --save </w:t>
-      </w:r>
-      <w:r>
-        <w:t>bluebird</w:t>
+        <w:t>m install --save bluebird</w:t>
       </w:r>
       <w:r>
         <w:tab/>
@@ -508,10 +505,7 @@
     </w:p>
     <w:p>
       <w:r>
-        <w:t>15</w:t>
-      </w:r>
-      <w:r>
-        <w:t xml:space="preserve">. </w:t>
+        <w:t xml:space="preserve">15. </w:t>
       </w:r>
       <w:r>
         <w:rPr>
@@ -536,33 +530,42 @@
         <w:rPr>
           <w:rFonts w:hint="eastAsia"/>
         </w:rPr>
-        <w:t>클라이언트</w:t>
-      </w:r>
-      <w:r>
-        <w:rPr>
-          <w:rFonts w:hint="eastAsia"/>
-        </w:rPr>
-        <w:t>쪽에서 설치)</w:t>
-      </w:r>
-    </w:p>
-    <w:p>
-      <w:r>
-        <w:t xml:space="preserve">16. </w:t>
-      </w:r>
-      <w:r>
-        <w:rPr>
-          <w:rFonts w:hint="eastAsia"/>
-        </w:rPr>
-        <w:t>np</w:t>
-      </w:r>
-      <w:r>
-        <w:t xml:space="preserve">m install --save </w:t>
-      </w:r>
-      <w:r>
-        <w:t>vuex-router-sync</w:t>
+        <w:t>클라이언트쪽에서 설치)</w:t>
       </w:r>
       <w:bookmarkStart w:id="0" w:name="_GoBack"/>
       <w:bookmarkEnd w:id="0"/>
+    </w:p>
+    <w:p>
+      <w:r>
+        <w:t xml:space="preserve">16. </w:t>
+      </w:r>
+      <w:r>
+        <w:rPr>
+          <w:rFonts w:hint="eastAsia"/>
+        </w:rPr>
+        <w:t>np</w:t>
+      </w:r>
+      <w:r>
+        <w:t>m install --save vuex-router-sync</w:t>
+      </w:r>
+      <w:r>
+        <w:tab/>
+        <w:t>(</w:t>
+      </w:r>
+      <w:r>
+        <w:rPr>
+          <w:rFonts w:hint="eastAsia"/>
+        </w:rPr>
+        <w:t>클라이언트쪽에서 설치)</w:t>
+      </w:r>
+    </w:p>
+    <w:p>
+      <w:r>
+        <w:t xml:space="preserve">17. </w:t>
+      </w:r>
+      <w:r>
+        <w:t>npm install --save vuex-persistedstate</w:t>
+      </w:r>
       <w:r>
         <w:tab/>
         <w:t>(</w:t>
@@ -772,6 +775,7 @@
           <w:sz w:val="21"/>
           <w:szCs w:val="21"/>
         </w:rPr>
+        <w:lastRenderedPageBreak/>
         <w:t>import</w:t>
       </w:r>
       <w:r>
@@ -1385,8 +1389,177 @@
         <w:rPr>
           <w:rFonts w:hint="eastAsia"/>
         </w:rPr>
-        <w:t>ㅁ</w:t>
-      </w:r>
+        <w:t xml:space="preserve">- </w:t>
+      </w:r>
+      <w:r>
+        <w:t>destructuring assignment(</w:t>
+      </w:r>
+      <w:r>
+        <w:rPr>
+          <w:rFonts w:hint="eastAsia"/>
+        </w:rPr>
+        <w:t>구조 분해 할당)</w:t>
+      </w:r>
+    </w:p>
+    <w:p>
+      <w:r>
+        <w:rPr>
+          <w:rFonts w:hint="eastAsia"/>
+        </w:rPr>
+        <w:t>배열이나 객체를 해체하여 그 값을 개별 변수에 담음</w:t>
+      </w:r>
+    </w:p>
+    <w:p>
+      <w:r>
+        <w:rPr>
+          <w:rFonts w:hint="eastAsia"/>
+        </w:rPr>
+        <w:t xml:space="preserve">- </w:t>
+      </w:r>
+      <w:r>
+        <w:t>req.body vs req.query vs req.params</w:t>
+      </w:r>
+      <w:r>
+        <w:rPr>
+          <w:rFonts w:hint="eastAsia"/>
+        </w:rPr>
+        <w:t xml:space="preserve"> 차이점 (</w:t>
+      </w:r>
+      <w:hyperlink r:id="rId7" w:history="1">
+        <w:r>
+          <w:rPr>
+            <w:rStyle w:val="a7"/>
+          </w:rPr>
+          <w:t>https://luckyyowu.tistory.com/346</w:t>
+        </w:r>
+      </w:hyperlink>
+      <w:r>
+        <w:t>)</w:t>
+      </w:r>
+    </w:p>
+    <w:p>
+      <w:r>
+        <w:rPr>
+          <w:rFonts w:hint="eastAsia"/>
+        </w:rPr>
+        <w:t>(1) req.query</w:t>
+      </w:r>
+    </w:p>
+    <w:p>
+      <w:pPr>
+        <w:pStyle w:val="a6"/>
+        <w:numPr>
+          <w:ilvl w:val="0"/>
+          <w:numId w:val="2"/>
+        </w:numPr>
+        <w:ind w:leftChars="0"/>
+      </w:pPr>
+      <w:r>
+        <w:t>path: http://a.com/login 에서 /login 부분</w:t>
+      </w:r>
+    </w:p>
+    <w:p>
+      <w:pPr>
+        <w:pStyle w:val="a6"/>
+        <w:numPr>
+          <w:ilvl w:val="0"/>
+          <w:numId w:val="2"/>
+        </w:numPr>
+        <w:ind w:leftChars="0"/>
+      </w:pPr>
+      <w:r>
+        <w:rPr>
+          <w:rFonts w:hint="eastAsia"/>
+        </w:rPr>
+        <w:t>하나의</w:t>
+      </w:r>
+      <w:r>
+        <w:t xml:space="preserve"> path(라우터) 에서 경우에 따라 다른 결과를 보여주기 위해서는 쿼리스트링이 사용된다.</w:t>
+      </w:r>
+    </w:p>
+    <w:p>
+      <w:pPr>
+        <w:pStyle w:val="a6"/>
+        <w:numPr>
+          <w:ilvl w:val="0"/>
+          <w:numId w:val="2"/>
+        </w:numPr>
+        <w:ind w:leftChars="0"/>
+      </w:pPr>
+      <w:r>
+        <w:rPr>
+          <w:rFonts w:hint="eastAsia"/>
+        </w:rPr>
+        <w:t>쿼리스트링은</w:t>
+      </w:r>
+      <w:r>
+        <w:t xml:space="preserve"> 어떤 애플리케이션에게 정보를 전달할 때 사용되는 URL에 약속되어 있는 국제적인 표준</w:t>
+      </w:r>
+      <w:r>
+        <w:rPr>
+          <w:rFonts w:hint="eastAsia"/>
+        </w:rPr>
+        <w:t xml:space="preserve"> </w:t>
+      </w:r>
+      <w:r>
+        <w:t>path : http://a.com/login 에서 /login 부분</w:t>
+      </w:r>
+    </w:p>
+    <w:p>
+      <w:pPr>
+        <w:pStyle w:val="a6"/>
+        <w:numPr>
+          <w:ilvl w:val="0"/>
+          <w:numId w:val="2"/>
+        </w:numPr>
+        <w:ind w:leftChars="0"/>
+      </w:pPr>
+      <w:r>
+        <w:rPr>
+          <w:rFonts w:hint="eastAsia"/>
+        </w:rPr>
+        <w:t>하나의</w:t>
+      </w:r>
+      <w:r>
+        <w:t xml:space="preserve"> path(라우터) 에서 경우에 따라 다른 결과를 보여주기 위해서는 쿼리스트링이 사용된다.</w:t>
+      </w:r>
+    </w:p>
+    <w:p>
+      <w:pPr>
+        <w:pStyle w:val="a6"/>
+        <w:numPr>
+          <w:ilvl w:val="0"/>
+          <w:numId w:val="2"/>
+        </w:numPr>
+        <w:ind w:leftChars="0"/>
+      </w:pPr>
+      <w:r>
+        <w:rPr>
+          <w:rFonts w:hint="eastAsia"/>
+        </w:rPr>
+        <w:t>쿼리스트링은</w:t>
+      </w:r>
+      <w:r>
+        <w:t xml:space="preserve"> 어떤 애플리케이션에게 정보를 전달할 때 사용되는 URL에 약속되어 있는 국제적인 표준</w:t>
+      </w:r>
+    </w:p>
+    <w:p>
+      <w:pPr>
+        <w:pStyle w:val="a6"/>
+        <w:numPr>
+          <w:ilvl w:val="0"/>
+          <w:numId w:val="2"/>
+        </w:numPr>
+        <w:ind w:leftChars="0"/>
+      </w:pPr>
+      <w:hyperlink r:id="rId8" w:history="1">
+        <w:r>
+          <w:rPr>
+            <w:rStyle w:val="a7"/>
+          </w:rPr>
+          <w:t>https://wayhome25.github.io/nodejs/2017/02/18/nodejs-11-express-query-string/</w:t>
+        </w:r>
+      </w:hyperlink>
     </w:p>
     <w:sectPr>
       <w:pgSz w:w="11906" w:h="16838"/>
@@ -1446,6 +1619,243 @@
     </w:p>
   </w:footnote>
 </w:footnotes>
+</file>
+
+<file path=word/numbering.xml><?xml version="1.0" encoding="utf-8"?>
+<w:numbering xmlns:wpc="http://schemas.microsoft.com/office/word/2010/wordprocessingCanvas" xmlns:cx="http://schemas.microsoft.com/office/drawing/2014/chartex" xmlns:mc="http://schemas.openxmlformats.org/markup-compatibility/2006" xmlns:o="urn:schemas-microsoft-com:office:office" xmlns:r="http://schemas.openxmlformats.org/officeDocument/2006/relationships" xmlns:m="http://schemas.openxmlformats.org/officeDocument/2006/math" xmlns:v="urn:schemas-microsoft-com:vml" xmlns:wp14="http://schemas.microsoft.com/office/word/2010/wordprocessingDrawing" xmlns:wp="http://schemas.openxmlformats.org/drawingml/2006/wordprocessingDrawing" xmlns:w10="urn:schemas-microsoft-com:office:word" xmlns:w="http://schemas.openxmlformats.org/wordprocessingml/2006/main" xmlns:w14="http://schemas.microsoft.com/office/word/2010/wordml" xmlns:w15="http://schemas.microsoft.com/office/word/2012/wordml" xmlns:w16se="http://schemas.microsoft.com/office/word/2015/wordml/symex" xmlns:wpg="http://schemas.microsoft.com/office/word/2010/wordprocessingGroup" xmlns:wpi="http://schemas.microsoft.com/office/word/2010/wordprocessingInk" xmlns:wne="http://schemas.microsoft.com/office/word/2006/wordml" xmlns:wps="http://schemas.microsoft.com/office/word/2010/wordprocessingShape" mc:Ignorable="w14 w15 w16se wp14">
+  <w:abstractNum w:abstractNumId="0" w15:restartNumberingAfterBreak="0">
+    <w:nsid w:val="169F7474"/>
+    <w:multiLevelType w:val="hybridMultilevel"/>
+    <w:tmpl w:val="9664276E"/>
+    <w:lvl w:ilvl="0" w:tplc="04090001">
+      <w:start w:val="1"/>
+      <w:numFmt w:val="bullet"/>
+      <w:lvlText w:val=""/>
+      <w:lvlJc w:val="left"/>
+      <w:pPr>
+        <w:ind w:left="800" w:hanging="400"/>
+      </w:pPr>
+      <w:rPr>
+        <w:rFonts w:ascii="Wingdings" w:hAnsi="Wingdings" w:hint="default"/>
+      </w:rPr>
+    </w:lvl>
+    <w:lvl w:ilvl="1" w:tplc="04090003" w:tentative="1">
+      <w:start w:val="1"/>
+      <w:numFmt w:val="bullet"/>
+      <w:lvlText w:val=""/>
+      <w:lvlJc w:val="left"/>
+      <w:pPr>
+        <w:ind w:left="1200" w:hanging="400"/>
+      </w:pPr>
+      <w:rPr>
+        <w:rFonts w:ascii="Wingdings" w:hAnsi="Wingdings" w:hint="default"/>
+      </w:rPr>
+    </w:lvl>
+    <w:lvl w:ilvl="2" w:tplc="04090005" w:tentative="1">
+      <w:start w:val="1"/>
+      <w:numFmt w:val="bullet"/>
+      <w:lvlText w:val=""/>
+      <w:lvlJc w:val="left"/>
+      <w:pPr>
+        <w:ind w:left="1600" w:hanging="400"/>
+      </w:pPr>
+      <w:rPr>
+        <w:rFonts w:ascii="Wingdings" w:hAnsi="Wingdings" w:hint="default"/>
+      </w:rPr>
+    </w:lvl>
+    <w:lvl w:ilvl="3" w:tplc="04090001" w:tentative="1">
+      <w:start w:val="1"/>
+      <w:numFmt w:val="bullet"/>
+      <w:lvlText w:val=""/>
+      <w:lvlJc w:val="left"/>
+      <w:pPr>
+        <w:ind w:left="2000" w:hanging="400"/>
+      </w:pPr>
+      <w:rPr>
+        <w:rFonts w:ascii="Wingdings" w:hAnsi="Wingdings" w:hint="default"/>
+      </w:rPr>
+    </w:lvl>
+    <w:lvl w:ilvl="4" w:tplc="04090003" w:tentative="1">
+      <w:start w:val="1"/>
+      <w:numFmt w:val="bullet"/>
+      <w:lvlText w:val=""/>
+      <w:lvlJc w:val="left"/>
+      <w:pPr>
+        <w:ind w:left="2400" w:hanging="400"/>
+      </w:pPr>
+      <w:rPr>
+        <w:rFonts w:ascii="Wingdings" w:hAnsi="Wingdings" w:hint="default"/>
+      </w:rPr>
+    </w:lvl>
+    <w:lvl w:ilvl="5" w:tplc="04090005" w:tentative="1">
+      <w:start w:val="1"/>
+      <w:numFmt w:val="bullet"/>
+      <w:lvlText w:val=""/>
+      <w:lvlJc w:val="left"/>
+      <w:pPr>
+        <w:ind w:left="2800" w:hanging="400"/>
+      </w:pPr>
+      <w:rPr>
+        <w:rFonts w:ascii="Wingdings" w:hAnsi="Wingdings" w:hint="default"/>
+      </w:rPr>
+    </w:lvl>
+    <w:lvl w:ilvl="6" w:tplc="04090001" w:tentative="1">
+      <w:start w:val="1"/>
+      <w:numFmt w:val="bullet"/>
+      <w:lvlText w:val=""/>
+      <w:lvlJc w:val="left"/>
+      <w:pPr>
+        <w:ind w:left="3200" w:hanging="400"/>
+      </w:pPr>
+      <w:rPr>
+        <w:rFonts w:ascii="Wingdings" w:hAnsi="Wingdings" w:hint="default"/>
+      </w:rPr>
+    </w:lvl>
+    <w:lvl w:ilvl="7" w:tplc="04090003" w:tentative="1">
+      <w:start w:val="1"/>
+      <w:numFmt w:val="bullet"/>
+      <w:lvlText w:val=""/>
+      <w:lvlJc w:val="left"/>
+      <w:pPr>
+        <w:ind w:left="3600" w:hanging="400"/>
+      </w:pPr>
+      <w:rPr>
+        <w:rFonts w:ascii="Wingdings" w:hAnsi="Wingdings" w:hint="default"/>
+      </w:rPr>
+    </w:lvl>
+    <w:lvl w:ilvl="8" w:tplc="04090005" w:tentative="1">
+      <w:start w:val="1"/>
+      <w:numFmt w:val="bullet"/>
+      <w:lvlText w:val=""/>
+      <w:lvlJc w:val="left"/>
+      <w:pPr>
+        <w:ind w:left="4000" w:hanging="400"/>
+      </w:pPr>
+      <w:rPr>
+        <w:rFonts w:ascii="Wingdings" w:hAnsi="Wingdings" w:hint="default"/>
+      </w:rPr>
+    </w:lvl>
+  </w:abstractNum>
+  <w:abstractNum w:abstractNumId="1" w15:restartNumberingAfterBreak="0">
+    <w:nsid w:val="7775250D"/>
+    <w:multiLevelType w:val="hybridMultilevel"/>
+    <w:tmpl w:val="5BF41EC4"/>
+    <w:lvl w:ilvl="0" w:tplc="04090001">
+      <w:start w:val="1"/>
+      <w:numFmt w:val="bullet"/>
+      <w:lvlText w:val=""/>
+      <w:lvlJc w:val="left"/>
+      <w:pPr>
+        <w:ind w:left="800" w:hanging="400"/>
+      </w:pPr>
+      <w:rPr>
+        <w:rFonts w:ascii="Wingdings" w:hAnsi="Wingdings" w:hint="default"/>
+      </w:rPr>
+    </w:lvl>
+    <w:lvl w:ilvl="1" w:tplc="04090003" w:tentative="1">
+      <w:start w:val="1"/>
+      <w:numFmt w:val="bullet"/>
+      <w:lvlText w:val=""/>
+      <w:lvlJc w:val="left"/>
+      <w:pPr>
+        <w:ind w:left="1200" w:hanging="400"/>
+      </w:pPr>
+      <w:rPr>
+        <w:rFonts w:ascii="Wingdings" w:hAnsi="Wingdings" w:hint="default"/>
+      </w:rPr>
+    </w:lvl>
+    <w:lvl w:ilvl="2" w:tplc="04090005" w:tentative="1">
+      <w:start w:val="1"/>
+      <w:numFmt w:val="bullet"/>
+      <w:lvlText w:val=""/>
+      <w:lvlJc w:val="left"/>
+      <w:pPr>
+        <w:ind w:left="1600" w:hanging="400"/>
+      </w:pPr>
+      <w:rPr>
+        <w:rFonts w:ascii="Wingdings" w:hAnsi="Wingdings" w:hint="default"/>
+      </w:rPr>
+    </w:lvl>
+    <w:lvl w:ilvl="3" w:tplc="04090001" w:tentative="1">
+      <w:start w:val="1"/>
+      <w:numFmt w:val="bullet"/>
+      <w:lvlText w:val=""/>
+      <w:lvlJc w:val="left"/>
+      <w:pPr>
+        <w:ind w:left="2000" w:hanging="400"/>
+      </w:pPr>
+      <w:rPr>
+        <w:rFonts w:ascii="Wingdings" w:hAnsi="Wingdings" w:hint="default"/>
+      </w:rPr>
+    </w:lvl>
+    <w:lvl w:ilvl="4" w:tplc="04090003" w:tentative="1">
+      <w:start w:val="1"/>
+      <w:numFmt w:val="bullet"/>
+      <w:lvlText w:val=""/>
+      <w:lvlJc w:val="left"/>
+      <w:pPr>
+        <w:ind w:left="2400" w:hanging="400"/>
+      </w:pPr>
+      <w:rPr>
+        <w:rFonts w:ascii="Wingdings" w:hAnsi="Wingdings" w:hint="default"/>
+      </w:rPr>
+    </w:lvl>
+    <w:lvl w:ilvl="5" w:tplc="04090005" w:tentative="1">
+      <w:start w:val="1"/>
+      <w:numFmt w:val="bullet"/>
+      <w:lvlText w:val=""/>
+      <w:lvlJc w:val="left"/>
+      <w:pPr>
+        <w:ind w:left="2800" w:hanging="400"/>
+      </w:pPr>
+      <w:rPr>
+        <w:rFonts w:ascii="Wingdings" w:hAnsi="Wingdings" w:hint="default"/>
+      </w:rPr>
+    </w:lvl>
+    <w:lvl w:ilvl="6" w:tplc="04090001" w:tentative="1">
+      <w:start w:val="1"/>
+      <w:numFmt w:val="bullet"/>
+      <w:lvlText w:val=""/>
+      <w:lvlJc w:val="left"/>
+      <w:pPr>
+        <w:ind w:left="3200" w:hanging="400"/>
+      </w:pPr>
+      <w:rPr>
+        <w:rFonts w:ascii="Wingdings" w:hAnsi="Wingdings" w:hint="default"/>
+      </w:rPr>
+    </w:lvl>
+    <w:lvl w:ilvl="7" w:tplc="04090003" w:tentative="1">
+      <w:start w:val="1"/>
+      <w:numFmt w:val="bullet"/>
+      <w:lvlText w:val=""/>
+      <w:lvlJc w:val="left"/>
+      <w:pPr>
+        <w:ind w:left="3600" w:hanging="400"/>
+      </w:pPr>
+      <w:rPr>
+        <w:rFonts w:ascii="Wingdings" w:hAnsi="Wingdings" w:hint="default"/>
+      </w:rPr>
+    </w:lvl>
+    <w:lvl w:ilvl="8" w:tplc="04090005" w:tentative="1">
+      <w:start w:val="1"/>
+      <w:numFmt w:val="bullet"/>
+      <w:lvlText w:val=""/>
+      <w:lvlJc w:val="left"/>
+      <w:pPr>
+        <w:ind w:left="4000" w:hanging="400"/>
+      </w:pPr>
+      <w:rPr>
+        <w:rFonts w:ascii="Wingdings" w:hAnsi="Wingdings" w:hint="default"/>
+      </w:rPr>
+    </w:lvl>
+  </w:abstractNum>
+  <w:num w:numId="1">
+    <w:abstractNumId w:val="1"/>
+  </w:num>
+  <w:num w:numId="2">
+    <w:abstractNumId w:val="0"/>
+  </w:num>
+</w:numbering>
 </file>
 
 <file path=word/styles.xml><?xml version="1.0" encoding="utf-8"?>
@@ -1939,6 +2349,28 @@
       </w:tblBorders>
     </w:tblPr>
   </w:style>
+  <w:style w:type="paragraph" w:styleId="a6">
+    <w:name w:val="List Paragraph"/>
+    <w:basedOn w:val="a"/>
+    <w:uiPriority w:val="34"/>
+    <w:qFormat/>
+    <w:rsid w:val="00B51510"/>
+    <w:pPr>
+      <w:ind w:leftChars="400" w:left="800"/>
+    </w:pPr>
+  </w:style>
+  <w:style w:type="character" w:styleId="a7">
+    <w:name w:val="Hyperlink"/>
+    <w:basedOn w:val="a0"/>
+    <w:uiPriority w:val="99"/>
+    <w:semiHidden/>
+    <w:unhideWhenUsed/>
+    <w:rsid w:val="00B51510"/>
+    <w:rPr>
+      <w:color w:val="0000FF"/>
+      <w:u w:val="single"/>
+    </w:rPr>
+  </w:style>
 </w:styles>
 </file>
 
